--- a/_drafts/Github Blog/Github Blog.docx
+++ b/_drafts/Github Blog/Github Blog.docx
@@ -13,62 +13,75 @@
       </w:r>
     </w:p>
     <w:p/>
-    <w:p>
-      <w:r>
-        <w:t>1. Job Market Advice</w:t>
-      </w:r>
-    </w:p>
-    <w:p>
-      <w:r>
-        <w:t xml:space="preserve">My students </w:t>
-      </w:r>
-      <w:r>
-        <w:t xml:space="preserve">often ask for advice on preparing for the job market, so I compiled this PDF based on my experience. </w:t>
-      </w:r>
-      <w:r>
-        <w:t xml:space="preserve">I </w:t>
-      </w:r>
-      <w:r>
-        <w:t xml:space="preserve">study Latin American literature, so some of the advice I provide is fairly discipline specific, but you can easily adjust the recommendations to reflect </w:t>
-      </w:r>
-      <w:proofErr w:type="spellStart"/>
-      <w:r>
-        <w:t>your</w:t>
-      </w:r>
-      <w:proofErr w:type="spellEnd"/>
-      <w:r>
-        <w:t xml:space="preserve"> field. </w:t>
-      </w:r>
-    </w:p>
     <w:p/>
     <w:p>
       <w:r>
-        <w:t xml:space="preserve">There are myriad wonderful sites and resources </w:t>
-      </w:r>
-      <w:r>
-        <w:t xml:space="preserve">for graduate students looking to enter a career in academia. I suggest you look at lots of different opinions, because there is not one correct path for </w:t>
-      </w:r>
-      <w:r>
-        <w:t>getting a job. Importantly, i</w:t>
-      </w:r>
-      <w:r>
-        <w:t xml:space="preserve">f anything here contradicts your advisor, </w:t>
-      </w:r>
-      <w:r>
-        <w:t>ignore me and listen to your advisor.</w:t>
-      </w:r>
-      <w:r>
-        <w:t xml:space="preserve"> </w:t>
+        <w:t>How to ask for a letter of recommendation</w:t>
+      </w:r>
+    </w:p>
+    <w:p>
+      <w:r>
+        <w:t xml:space="preserve">What to do </w:t>
+      </w:r>
+      <w:r>
+        <w:t>now</w:t>
+      </w:r>
+      <w:r>
+        <w:t xml:space="preserve"> to get a job after </w:t>
+      </w:r>
+      <w:r>
+        <w:t>the</w:t>
+      </w:r>
+      <w:r>
+        <w:t xml:space="preserve"> PhD</w:t>
+      </w:r>
+    </w:p>
+    <w:p>
+      <w:r>
+        <w:t>The Dissertation Proposal</w:t>
       </w:r>
     </w:p>
     <w:p/>
     <w:p/>
     <w:p>
       <w:r>
-        <w:t xml:space="preserve">2. </w:t>
-      </w:r>
-      <w:r>
-        <w:t>“In Defense of Wandering: Podcasting as a Pedagogical Tool.”</w:t>
+        <w:t>1. Job Market Advice</w:t>
+      </w:r>
+    </w:p>
+    <w:p>
+      <w:r>
+        <w:t xml:space="preserve">My students </w:t>
+      </w:r>
+      <w:r>
+        <w:t xml:space="preserve">often ask for advice on preparing for the job market, so I compiled this PDF based on my experience. I study Latin American literature, so some of the advice I provide is fairly discipline specific, but you can easily adjust the recommendations to reflect your field. </w:t>
+      </w:r>
+    </w:p>
+    <w:p/>
+    <w:p>
+      <w:r>
+        <w:t xml:space="preserve">There are myriad wonderful sites and resources </w:t>
+      </w:r>
+      <w:r>
+        <w:t xml:space="preserve">for graduate students looking to enter a career in academia. I suggest you look at lots of different opinions, because there is not one correct path for </w:t>
+      </w:r>
+      <w:r>
+        <w:t>getting a job. Importantly, i</w:t>
+      </w:r>
+      <w:r>
+        <w:t xml:space="preserve">f anything here contradicts your advisor, </w:t>
+      </w:r>
+      <w:r>
+        <w:t>ignore me and listen to your advisor.</w:t>
+      </w:r>
+      <w:r>
+        <w:t xml:space="preserve"> </w:t>
+      </w:r>
+    </w:p>
+    <w:p/>
+    <w:p/>
+    <w:p>
+      <w:r>
+        <w:t>2. “In Defense of Wandering: Podcasting as a Pedagogical Tool.”</w:t>
       </w:r>
     </w:p>
     <w:p>
@@ -560,6 +573,7 @@
           <w:rFonts w:eastAsia="Times New Roman"/>
           <w:color w:val="000000"/>
         </w:rPr>
+        <w:lastRenderedPageBreak/>
         <w:t>Is there a meal? Reception?</w:t>
       </w:r>
     </w:p>
@@ -1023,29 +1037,7 @@
           <w:szCs w:val="20"/>
           <w:shd w:val="clear" w:color="auto" w:fill="FFFFFF"/>
         </w:rPr>
-        <w:t xml:space="preserve"> </w:t>
-      </w:r>
-      <w:proofErr w:type="spellStart"/>
-      <w:r>
-        <w:rPr>
-          <w:rFonts w:ascii="Tahoma" w:eastAsia="Times New Roman" w:hAnsi="Tahoma" w:cs="Tahoma"/>
-          <w:color w:val="FF0000"/>
-          <w:sz w:val="20"/>
-          <w:szCs w:val="20"/>
-          <w:shd w:val="clear" w:color="auto" w:fill="FFFFFF"/>
-        </w:rPr>
-        <w:t>Consalvi</w:t>
-      </w:r>
-      <w:proofErr w:type="spellEnd"/>
-      <w:r>
-        <w:rPr>
-          <w:rFonts w:ascii="Tahoma" w:eastAsia="Times New Roman" w:hAnsi="Tahoma" w:cs="Tahoma"/>
-          <w:color w:val="FF0000"/>
-          <w:sz w:val="20"/>
-          <w:szCs w:val="20"/>
-          <w:shd w:val="clear" w:color="auto" w:fill="FFFFFF"/>
-        </w:rPr>
-        <w:t xml:space="preserve">, formerly of </w:t>
+        <w:t xml:space="preserve"> Consalvi, formerly of </w:t>
       </w:r>
       <w:r>
         <w:rPr>
